--- a/Documentacao/Descricao.docx
+++ b/Documentacao/Descricao.docx
@@ -5,7 +5,8 @@
     <w:p>
       <w:pPr>
         <w:spacing w:before="240"/>
-        <w:jc w:val="center"/>
+        <w:ind w:firstLine="851"/>
+        <w:jc w:val="both"/>
         <w:rPr>
           <w:rFonts w:ascii="Times New Roman" w:hAnsi="Times New Roman" w:cs="Times New Roman"/>
           <w:b/>
@@ -20,7 +21,170 @@
           <w:sz w:val="32"/>
           <w:szCs w:val="32"/>
         </w:rPr>
-        <w:t>Problema</w:t>
+        <w:t>Descrição</w:t>
+      </w:r>
+    </w:p>
+    <w:p>
+      <w:pPr>
+        <w:ind w:firstLine="851"/>
+        <w:jc w:val="both"/>
+        <w:rPr>
+          <w:rFonts w:ascii="Times New Roman" w:hAnsi="Times New Roman" w:cs="Times New Roman"/>
+          <w:sz w:val="24"/>
+          <w:szCs w:val="24"/>
+        </w:rPr>
+      </w:pPr>
+      <w:r>
+        <w:rPr>
+          <w:rFonts w:ascii="Times New Roman" w:hAnsi="Times New Roman" w:cs="Times New Roman"/>
+          <w:sz w:val="24"/>
+          <w:szCs w:val="24"/>
+        </w:rPr>
+        <w:t xml:space="preserve">O SysPizza vem com a proposta de resolver um problema consiste em </w:t>
+      </w:r>
+      <w:r>
+        <w:rPr>
+          <w:rFonts w:ascii="Times New Roman" w:hAnsi="Times New Roman" w:cs="Times New Roman"/>
+          <w:sz w:val="24"/>
+          <w:szCs w:val="24"/>
+        </w:rPr>
+        <w:t>Auxiliar a Pizzaria Jesus me deu</w:t>
+      </w:r>
+      <w:r>
+        <w:rPr>
+          <w:rFonts w:ascii="Times New Roman" w:hAnsi="Times New Roman" w:cs="Times New Roman"/>
+          <w:sz w:val="24"/>
+          <w:szCs w:val="24"/>
+        </w:rPr>
+        <w:t xml:space="preserve">, com o foco especifico de auxiliar o atendimento ao Cliente (Interno e Externo). A pizzaria trabalha com Produto </w:t>
+      </w:r>
+      <w:r>
+        <w:rPr>
+          <w:rFonts w:ascii="Times New Roman" w:hAnsi="Times New Roman" w:cs="Times New Roman"/>
+          <w:sz w:val="24"/>
+          <w:szCs w:val="24"/>
+        </w:rPr>
+        <w:t>Alimentícios</w:t>
+      </w:r>
+      <w:r>
+        <w:rPr>
+          <w:rFonts w:ascii="Times New Roman" w:hAnsi="Times New Roman" w:cs="Times New Roman"/>
+          <w:sz w:val="24"/>
+          <w:szCs w:val="24"/>
+        </w:rPr>
+        <w:t xml:space="preserve"> ramos </w:t>
+      </w:r>
+      <w:hyperlink r:id="rId4" w:history="1">
+        <w:proofErr w:type="spellStart"/>
+        <w:r>
+          <w:rPr>
+            <w:rFonts w:ascii="Times New Roman" w:hAnsi="Times New Roman" w:cs="Times New Roman"/>
+            <w:color w:val="0000FF"/>
+            <w:sz w:val="24"/>
+            <w:szCs w:val="24"/>
+            <w:u w:val="single"/>
+          </w:rPr>
+          <w:t>Fast-food</w:t>
+        </w:r>
+        <w:proofErr w:type="spellEnd"/>
+        <w:r>
+          <w:rPr>
+            <w:rFonts w:ascii="Times New Roman" w:hAnsi="Times New Roman" w:cs="Times New Roman"/>
+            <w:color w:val="0000FF"/>
+            <w:sz w:val="24"/>
+            <w:szCs w:val="24"/>
+            <w:u w:val="single"/>
+          </w:rPr>
+          <w:t xml:space="preserve"> </w:t>
+        </w:r>
+      </w:hyperlink>
+      <w:r>
+        <w:rPr>
+          <w:rFonts w:ascii="Times New Roman" w:hAnsi="Times New Roman" w:cs="Times New Roman"/>
+          <w:sz w:val="24"/>
+          <w:szCs w:val="24"/>
+        </w:rPr>
+        <w:t>, Hoje a empresa trabalha com um processo manual</w:t>
+      </w:r>
+      <w:r>
+        <w:rPr>
+          <w:rFonts w:ascii="Times New Roman" w:hAnsi="Times New Roman" w:cs="Times New Roman"/>
+          <w:sz w:val="24"/>
+          <w:szCs w:val="24"/>
+        </w:rPr>
+        <w:t xml:space="preserve"> pouco eficiente para a demanda</w:t>
+      </w:r>
+      <w:r>
+        <w:rPr>
+          <w:rFonts w:ascii="Times New Roman" w:hAnsi="Times New Roman" w:cs="Times New Roman"/>
+          <w:sz w:val="24"/>
+          <w:szCs w:val="24"/>
+        </w:rPr>
+        <w:t>, que consiste em anotar pedidos em bloco sendo por</w:t>
+      </w:r>
+      <w:r>
+        <w:rPr>
+          <w:rFonts w:ascii="Times New Roman" w:hAnsi="Times New Roman" w:cs="Times New Roman"/>
+          <w:sz w:val="24"/>
+          <w:szCs w:val="24"/>
+        </w:rPr>
+        <w:t xml:space="preserve"> meio de</w:t>
+      </w:r>
+      <w:r>
+        <w:rPr>
+          <w:rFonts w:ascii="Times New Roman" w:hAnsi="Times New Roman" w:cs="Times New Roman"/>
+          <w:sz w:val="24"/>
+          <w:szCs w:val="24"/>
+        </w:rPr>
+        <w:t xml:space="preserve"> ligação ou direto, Se for para a Viagem com o Nome e </w:t>
+      </w:r>
+      <w:r>
+        <w:rPr>
+          <w:rFonts w:ascii="Times New Roman" w:hAnsi="Times New Roman" w:cs="Times New Roman"/>
+          <w:sz w:val="24"/>
+          <w:szCs w:val="24"/>
+        </w:rPr>
+        <w:t>telefone,. Após</w:t>
+      </w:r>
+      <w:r>
+        <w:rPr>
+          <w:rFonts w:ascii="Times New Roman" w:hAnsi="Times New Roman" w:cs="Times New Roman"/>
+          <w:sz w:val="24"/>
+          <w:szCs w:val="24"/>
+        </w:rPr>
+        <w:t xml:space="preserve"> o efetuar do pedido ele e levado para a cozinha e </w:t>
+      </w:r>
+      <w:r>
+        <w:rPr>
+          <w:rFonts w:ascii="Times New Roman" w:hAnsi="Times New Roman" w:cs="Times New Roman"/>
+          <w:sz w:val="24"/>
+          <w:szCs w:val="24"/>
+        </w:rPr>
+        <w:t>só</w:t>
+      </w:r>
+      <w:r>
+        <w:rPr>
+          <w:rFonts w:ascii="Times New Roman" w:hAnsi="Times New Roman" w:cs="Times New Roman"/>
+          <w:sz w:val="24"/>
+          <w:szCs w:val="24"/>
+        </w:rPr>
+        <w:t xml:space="preserve"> vol</w:t>
+      </w:r>
+      <w:r>
+        <w:rPr>
+          <w:rFonts w:ascii="Times New Roman" w:hAnsi="Times New Roman" w:cs="Times New Roman"/>
+          <w:sz w:val="24"/>
+          <w:szCs w:val="24"/>
+        </w:rPr>
+        <w:t>t</w:t>
+      </w:r>
+      <w:r>
+        <w:rPr>
+          <w:rFonts w:ascii="Times New Roman" w:hAnsi="Times New Roman" w:cs="Times New Roman"/>
+          <w:sz w:val="24"/>
+          <w:szCs w:val="24"/>
+        </w:rPr>
+        <w:t>a com a pizza pronta para o seu Destino.</w:t>
       </w:r>
     </w:p>
     <w:p>
@@ -40,71 +204,39 @@
           <w:sz w:val="24"/>
           <w:szCs w:val="24"/>
         </w:rPr>
-        <w:t xml:space="preserve">O SysPizza vem com a proposta de resolver um problema consiste em desenvolver um Sistema que Auxilie a Empresa em Questão, com o foco especifico de auxiliar o atendimento ao Cliente (Interno e Externo). A pizzaria trabalha com Produto para consumir na Viagem ou local, Hoje a empresa trabalha com um processo manual, que consiste em anotar pedidos em bloco sendo por ligação ou direto, Se for para a Viagem com o Nome e </w:t>
-      </w:r>
-      <w:r>
-        <w:rPr>
-          <w:rFonts w:ascii="Times New Roman" w:hAnsi="Times New Roman" w:cs="Times New Roman"/>
-          <w:sz w:val="24"/>
-          <w:szCs w:val="24"/>
-        </w:rPr>
-        <w:t>telefone,</w:t>
-      </w:r>
-      <w:r>
-        <w:rPr>
-          <w:rFonts w:ascii="Times New Roman" w:hAnsi="Times New Roman" w:cs="Times New Roman"/>
-          <w:sz w:val="24"/>
-          <w:szCs w:val="24"/>
-        </w:rPr>
-        <w:t xml:space="preserve"> telefone, pedido são </w:t>
-      </w:r>
-      <w:r>
-        <w:rPr>
-          <w:rFonts w:ascii="Times New Roman" w:hAnsi="Times New Roman" w:cs="Times New Roman"/>
-          <w:sz w:val="24"/>
-          <w:szCs w:val="24"/>
-        </w:rPr>
-        <w:t>necessários. Após</w:t>
-      </w:r>
-      <w:r>
-        <w:rPr>
-          <w:rFonts w:ascii="Times New Roman" w:hAnsi="Times New Roman" w:cs="Times New Roman"/>
-          <w:sz w:val="24"/>
-          <w:szCs w:val="24"/>
-        </w:rPr>
-        <w:t xml:space="preserve"> o efetuar do pedido ele e levado para a cozinha e </w:t>
-      </w:r>
-      <w:r>
-        <w:rPr>
-          <w:rFonts w:ascii="Times New Roman" w:hAnsi="Times New Roman" w:cs="Times New Roman"/>
-          <w:sz w:val="24"/>
-          <w:szCs w:val="24"/>
-        </w:rPr>
-        <w:t>só</w:t>
-      </w:r>
-      <w:r>
-        <w:rPr>
-          <w:rFonts w:ascii="Times New Roman" w:hAnsi="Times New Roman" w:cs="Times New Roman"/>
-          <w:sz w:val="24"/>
-          <w:szCs w:val="24"/>
-        </w:rPr>
-        <w:t xml:space="preserve"> vol</w:t>
-      </w:r>
-      <w:r>
-        <w:rPr>
-          <w:rFonts w:ascii="Times New Roman" w:hAnsi="Times New Roman" w:cs="Times New Roman"/>
-          <w:sz w:val="24"/>
-          <w:szCs w:val="24"/>
-        </w:rPr>
-        <w:t>t</w:t>
-      </w:r>
-      <w:r>
-        <w:rPr>
-          <w:rFonts w:ascii="Times New Roman" w:hAnsi="Times New Roman" w:cs="Times New Roman"/>
-          <w:sz w:val="24"/>
-          <w:szCs w:val="24"/>
-        </w:rPr>
-        <w:t>a com a pizza pronta para o seu Destino.</w:t>
+        <w:t xml:space="preserve">Devido </w:t>
+      </w:r>
+      <w:r>
+        <w:rPr>
+          <w:rFonts w:ascii="Times New Roman" w:hAnsi="Times New Roman" w:cs="Times New Roman"/>
+          <w:sz w:val="24"/>
+          <w:szCs w:val="24"/>
+        </w:rPr>
+        <w:t>à</w:t>
+      </w:r>
+      <w:r>
+        <w:rPr>
+          <w:rFonts w:ascii="Times New Roman" w:hAnsi="Times New Roman" w:cs="Times New Roman"/>
+          <w:sz w:val="24"/>
+          <w:szCs w:val="24"/>
+        </w:rPr>
+        <w:t xml:space="preserve"> grande Demanda de pedidos </w:t>
+      </w:r>
+      <w:r>
+        <w:rPr>
+          <w:rFonts w:ascii="Times New Roman" w:hAnsi="Times New Roman" w:cs="Times New Roman"/>
+          <w:sz w:val="24"/>
+          <w:szCs w:val="24"/>
+        </w:rPr>
+        <w:t>em determinado horários e empresa precisa de um Software Mobile e Web para agilizar e gerenciar esse processo</w:t>
+      </w:r>
+      <w:r>
+        <w:rPr>
+          <w:rFonts w:ascii="Times New Roman" w:hAnsi="Times New Roman" w:cs="Times New Roman"/>
+          <w:sz w:val="24"/>
+          <w:szCs w:val="24"/>
+        </w:rPr>
+        <w:t>.</w:t>
       </w:r>
     </w:p>
     <w:p>
@@ -124,39 +256,57 @@
           <w:sz w:val="24"/>
           <w:szCs w:val="24"/>
         </w:rPr>
-        <w:t xml:space="preserve">Devido </w:t>
-      </w:r>
-      <w:r>
-        <w:rPr>
-          <w:rFonts w:ascii="Times New Roman" w:hAnsi="Times New Roman" w:cs="Times New Roman"/>
-          <w:sz w:val="24"/>
-          <w:szCs w:val="24"/>
-        </w:rPr>
-        <w:t>à</w:t>
-      </w:r>
-      <w:r>
-        <w:rPr>
-          <w:rFonts w:ascii="Times New Roman" w:hAnsi="Times New Roman" w:cs="Times New Roman"/>
-          <w:sz w:val="24"/>
-          <w:szCs w:val="24"/>
-        </w:rPr>
-        <w:t xml:space="preserve"> grande Demanda de pedidos </w:t>
-      </w:r>
-      <w:r>
-        <w:rPr>
-          <w:rFonts w:ascii="Times New Roman" w:hAnsi="Times New Roman" w:cs="Times New Roman"/>
-          <w:sz w:val="24"/>
-          <w:szCs w:val="24"/>
-        </w:rPr>
-        <w:t>em determinado horários e empresa precisa de um Software Mobile e Web para agilizar e gerenciar esse processo</w:t>
-      </w:r>
-      <w:r>
-        <w:rPr>
-          <w:rFonts w:ascii="Times New Roman" w:hAnsi="Times New Roman" w:cs="Times New Roman"/>
-          <w:sz w:val="24"/>
-          <w:szCs w:val="24"/>
-        </w:rPr>
-        <w:t>.</w:t>
+        <w:t xml:space="preserve">Por meio de um Software mobile que auxiliara o atendente no momento do pedido tornando o atendimento </w:t>
+      </w:r>
+      <w:r>
+        <w:rPr>
+          <w:rFonts w:ascii="Times New Roman" w:hAnsi="Times New Roman" w:cs="Times New Roman"/>
+          <w:sz w:val="24"/>
+          <w:szCs w:val="24"/>
+        </w:rPr>
+        <w:t>mais</w:t>
+      </w:r>
+      <w:bookmarkStart w:id="0" w:name="_GoBack"/>
+      <w:bookmarkEnd w:id="0"/>
+      <w:r>
+        <w:rPr>
+          <w:rFonts w:ascii="Times New Roman" w:hAnsi="Times New Roman" w:cs="Times New Roman"/>
+          <w:sz w:val="24"/>
+          <w:szCs w:val="24"/>
+        </w:rPr>
+        <w:t xml:space="preserve"> rápido e </w:t>
+      </w:r>
+      <w:r>
+        <w:rPr>
+          <w:rFonts w:ascii="Times New Roman" w:hAnsi="Times New Roman" w:cs="Times New Roman"/>
+          <w:sz w:val="24"/>
+          <w:szCs w:val="24"/>
+        </w:rPr>
+        <w:t>eficiente,</w:t>
+      </w:r>
+      <w:r>
+        <w:rPr>
+          <w:rFonts w:ascii="Times New Roman" w:hAnsi="Times New Roman" w:cs="Times New Roman"/>
+          <w:sz w:val="24"/>
+          <w:szCs w:val="24"/>
+        </w:rPr>
+        <w:t xml:space="preserve"> economizando papel e tempo para a notar o pedido e levar </w:t>
+      </w:r>
+      <w:r>
+        <w:rPr>
+          <w:rFonts w:ascii="Times New Roman" w:hAnsi="Times New Roman" w:cs="Times New Roman"/>
+          <w:sz w:val="24"/>
+          <w:szCs w:val="24"/>
+        </w:rPr>
+        <w:t>até</w:t>
+      </w:r>
+      <w:r>
+        <w:rPr>
+          <w:rFonts w:ascii="Times New Roman" w:hAnsi="Times New Roman" w:cs="Times New Roman"/>
+          <w:sz w:val="24"/>
+          <w:szCs w:val="24"/>
+        </w:rPr>
+        <w:t xml:space="preserve"> o balcão.</w:t>
       </w:r>
     </w:p>
     <w:p>
@@ -176,116 +326,34 @@
           <w:sz w:val="24"/>
           <w:szCs w:val="24"/>
         </w:rPr>
-        <w:t xml:space="preserve">Os atores :Cliente, SysPizza, </w:t>
-      </w:r>
-      <w:r>
-        <w:rPr>
-          <w:rFonts w:ascii="Times New Roman" w:hAnsi="Times New Roman" w:cs="Times New Roman"/>
-          <w:sz w:val="24"/>
-          <w:szCs w:val="24"/>
-        </w:rPr>
-        <w:t>Funcionário, Gerente.</w:t>
-      </w:r>
-    </w:p>
-    <w:p>
-      <w:pPr>
-        <w:spacing w:before="240"/>
-        <w:ind w:firstLine="851"/>
-        <w:jc w:val="both"/>
-        <w:rPr>
-          <w:rFonts w:ascii="Times New Roman" w:hAnsi="Times New Roman" w:cs="Times New Roman"/>
-          <w:sz w:val="24"/>
-          <w:szCs w:val="24"/>
-        </w:rPr>
-      </w:pPr>
-      <w:r>
-        <w:rPr>
-          <w:rFonts w:ascii="Times New Roman" w:hAnsi="Times New Roman" w:cs="Times New Roman"/>
-          <w:sz w:val="24"/>
-          <w:szCs w:val="24"/>
-        </w:rPr>
-        <w:t>Ator SysPizza</w:t>
-      </w:r>
-    </w:p>
-    <w:p>
-      <w:pPr>
-        <w:spacing w:before="240"/>
-        <w:ind w:firstLine="851"/>
-        <w:jc w:val="both"/>
-        <w:rPr>
-          <w:rFonts w:ascii="Times New Roman" w:hAnsi="Times New Roman" w:cs="Times New Roman"/>
-          <w:sz w:val="24"/>
-          <w:szCs w:val="24"/>
-        </w:rPr>
-      </w:pPr>
-      <w:r>
-        <w:rPr>
-          <w:rFonts w:ascii="Times New Roman" w:hAnsi="Times New Roman" w:cs="Times New Roman"/>
-          <w:sz w:val="24"/>
-          <w:szCs w:val="24"/>
-        </w:rPr>
-        <w:t>E o Sistema de Informação. Este responsável pelo armazenamento, gerenciamento e manipulação de Dados. Através de solicitações de tarefas, inserir e visualizar dados feito por outros atores.</w:t>
-      </w:r>
-    </w:p>
-    <w:p>
-      <w:pPr>
-        <w:spacing w:before="240"/>
-        <w:ind w:firstLine="851"/>
-        <w:jc w:val="both"/>
-        <w:rPr>
-          <w:rFonts w:ascii="Times New Roman" w:hAnsi="Times New Roman" w:cs="Times New Roman"/>
-          <w:sz w:val="24"/>
-          <w:szCs w:val="24"/>
-        </w:rPr>
-      </w:pPr>
-      <w:r>
-        <w:rPr>
-          <w:rFonts w:ascii="Times New Roman" w:hAnsi="Times New Roman" w:cs="Times New Roman"/>
-          <w:sz w:val="24"/>
-          <w:szCs w:val="24"/>
-        </w:rPr>
-        <w:t>Ator Funcionário</w:t>
-      </w:r>
-    </w:p>
-    <w:p>
-      <w:pPr>
-        <w:spacing w:before="240"/>
-        <w:ind w:firstLine="851"/>
-        <w:jc w:val="both"/>
-        <w:rPr>
-          <w:rFonts w:ascii="Times New Roman" w:hAnsi="Times New Roman" w:cs="Times New Roman"/>
-          <w:sz w:val="24"/>
-          <w:szCs w:val="24"/>
-        </w:rPr>
-      </w:pPr>
-      <w:r>
-        <w:rPr>
-          <w:rFonts w:ascii="Times New Roman" w:hAnsi="Times New Roman" w:cs="Times New Roman"/>
-          <w:sz w:val="24"/>
-          <w:szCs w:val="24"/>
-        </w:rPr>
-        <w:t xml:space="preserve">E um usuário comum com acesso </w:t>
-      </w:r>
-      <w:proofErr w:type="spellStart"/>
-      <w:r>
-        <w:rPr>
-          <w:rFonts w:ascii="Times New Roman" w:hAnsi="Times New Roman" w:cs="Times New Roman"/>
-          <w:sz w:val="24"/>
-          <w:szCs w:val="24"/>
-        </w:rPr>
-        <w:t>resteito</w:t>
-      </w:r>
-      <w:proofErr w:type="spellEnd"/>
-      <w:r>
-        <w:rPr>
-          <w:rFonts w:ascii="Times New Roman" w:hAnsi="Times New Roman" w:cs="Times New Roman"/>
-          <w:sz w:val="24"/>
-          <w:szCs w:val="24"/>
-        </w:rPr>
-        <w:t xml:space="preserve"> ao Sistema, estando munido do SysPizza através de um celular android</w:t>
-      </w:r>
-      <w:bookmarkStart w:id="0" w:name="_GoBack"/>
-      <w:bookmarkEnd w:id="0"/>
+        <w:t>Na parte web o Software gerenciara os funcionários, sabores, refrigerantes,</w:t>
+      </w:r>
+      <w:r>
+        <w:rPr>
+          <w:rFonts w:ascii="Times New Roman" w:hAnsi="Times New Roman" w:cs="Times New Roman"/>
+          <w:sz w:val="24"/>
+          <w:szCs w:val="24"/>
+        </w:rPr>
+        <w:t xml:space="preserve"> doces e sanduiches disponíveis. Mantendo o Software atualizado para </w:t>
+      </w:r>
+      <w:proofErr w:type="gramStart"/>
+      <w:r>
+        <w:rPr>
+          <w:rFonts w:ascii="Times New Roman" w:hAnsi="Times New Roman" w:cs="Times New Roman"/>
+          <w:sz w:val="24"/>
+          <w:szCs w:val="24"/>
+        </w:rPr>
+        <w:t>os atendente</w:t>
+      </w:r>
+      <w:proofErr w:type="gramEnd"/>
+      <w:r>
+        <w:rPr>
+          <w:rFonts w:ascii="Times New Roman" w:hAnsi="Times New Roman" w:cs="Times New Roman"/>
+          <w:sz w:val="24"/>
+          <w:szCs w:val="24"/>
+        </w:rPr>
+        <w:t xml:space="preserve"> saibam qual itens estejam disponíveis.</w:t>
+      </w:r>
     </w:p>
     <w:p>
       <w:pPr>
@@ -703,6 +771,26 @@
     <w:name w:val="Normal"/>
     <w:qFormat/>
   </w:style>
+  <w:style w:type="paragraph" w:styleId="Ttulo3">
+    <w:name w:val="heading 3"/>
+    <w:basedOn w:val="Normal"/>
+    <w:link w:val="Ttulo3Char"/>
+    <w:uiPriority w:val="9"/>
+    <w:qFormat/>
+    <w:rsid w:val="001E66EB"/>
+    <w:pPr>
+      <w:spacing w:before="100" w:beforeAutospacing="1" w:after="100" w:afterAutospacing="1" w:line="240" w:lineRule="auto"/>
+      <w:outlineLvl w:val="2"/>
+    </w:pPr>
+    <w:rPr>
+      <w:rFonts w:ascii="Times New Roman" w:eastAsia="Times New Roman" w:hAnsi="Times New Roman" w:cs="Times New Roman"/>
+      <w:b/>
+      <w:bCs/>
+      <w:sz w:val="27"/>
+      <w:szCs w:val="27"/>
+      <w:lang w:eastAsia="pt-BR"/>
+    </w:rPr>
+  </w:style>
   <w:style w:type="character" w:default="1" w:styleId="Fontepargpadro">
     <w:name w:val="Default Paragraph Font"/>
     <w:uiPriority w:val="1"/>
@@ -729,6 +817,33 @@
     <w:uiPriority w:val="99"/>
     <w:semiHidden/>
     <w:unhideWhenUsed/>
+  </w:style>
+  <w:style w:type="character" w:customStyle="1" w:styleId="Ttulo3Char">
+    <w:name w:val="Título 3 Char"/>
+    <w:basedOn w:val="Fontepargpadro"/>
+    <w:link w:val="Ttulo3"/>
+    <w:uiPriority w:val="9"/>
+    <w:rsid w:val="001E66EB"/>
+    <w:rPr>
+      <w:rFonts w:ascii="Times New Roman" w:eastAsia="Times New Roman" w:hAnsi="Times New Roman" w:cs="Times New Roman"/>
+      <w:b/>
+      <w:bCs/>
+      <w:sz w:val="27"/>
+      <w:szCs w:val="27"/>
+      <w:lang w:eastAsia="pt-BR"/>
+    </w:rPr>
+  </w:style>
+  <w:style w:type="character" w:styleId="Hyperlink">
+    <w:name w:val="Hyperlink"/>
+    <w:basedOn w:val="Fontepargpadro"/>
+    <w:uiPriority w:val="99"/>
+    <w:semiHidden/>
+    <w:unhideWhenUsed/>
+    <w:rsid w:val="001E66EB"/>
+    <w:rPr>
+      <w:color w:val="0000FF"/>
+      <w:u w:val="single"/>
+    </w:rPr>
   </w:style>
 </w:styles>
 </file>
